--- a/2251934何锦洋.docx
+++ b/2251934何锦洋.docx
@@ -3,11 +3,107 @@
 <w:document xmlns:wpc="http://schemas.microsoft.com/office/word/2010/wordprocessingCanvas" xmlns:cx="http://schemas.microsoft.com/office/drawing/2014/chartex" xmlns:cx1="http://schemas.microsoft.com/office/drawing/2015/9/8/chartex" xmlns:cx2="http://schemas.microsoft.com/office/drawing/2015/10/21/chartex" xmlns:cx3="http://schemas.microsoft.com/office/drawing/2016/5/9/chartex" xmlns:cx4="http://schemas.microsoft.com/office/drawing/2016/5/10/chartex" xmlns:cx5="http://schemas.microsoft.com/office/drawing/2016/5/11/chartex" xmlns:cx6="http://schemas.microsoft.com/office/drawing/2016/5/12/chartex" xmlns:cx7="http://schemas.microsoft.com/office/drawing/2016/5/13/chartex" xmlns:cx8="http://schemas.microsoft.com/office/drawing/2016/5/14/chartex" xmlns:mc="http://schemas.openxmlformats.org/markup-compatibility/2006" xmlns:aink="http://schemas.microsoft.com/office/drawing/2016/ink" xmlns:am3d="http://schemas.microsoft.com/office/drawing/2017/model3d" xmlns:o="urn:schemas-microsoft-com:office:office" xmlns:oel="http://schemas.microsoft.com/office/2019/extlst" xmlns:r="http://schemas.openxmlformats.org/officeDocument/2006/relationships" xmlns:m="http://schemas.openxmlformats.org/officeDocument/2006/math" xmlns:v="urn:schemas-microsoft-com:vml" xmlns:wp14="http://schemas.microsoft.com/office/word/2010/wordprocessingDrawing" xmlns:wp="http://schemas.openxmlformats.org/drawingml/2006/wordprocessingDrawing" xmlns:w10="urn:schemas-microsoft-com:office:word" xmlns:w="http://schemas.openxmlformats.org/wordprocessingml/2006/main" xmlns:w14="http://schemas.microsoft.com/office/word/2010/wordml" xmlns:w15="http://schemas.microsoft.com/office/word/2012/wordml" xmlns:w16cex="http://schemas.microsoft.com/office/word/2018/wordml/cex" xmlns:w16cid="http://schemas.microsoft.com/office/word/2016/wordml/cid" xmlns:w16="http://schemas.microsoft.com/office/word/2018/wordml" xmlns:w16sdtdh="http://schemas.microsoft.com/office/word/2020/wordml/sdtdatahash" xmlns:w16se="http://schemas.microsoft.com/office/word/2015/wordml/symex" xmlns:wpg="http://schemas.microsoft.com/office/word/2010/wordprocessingGroup" xmlns:wpi="http://schemas.microsoft.com/office/word/2010/wordprocessingInk" xmlns:wne="http://schemas.microsoft.com/office/word/2006/wordml" xmlns:wps="http://schemas.microsoft.com/office/word/2010/wordprocessingShape" mc:Ignorable="w14 w15 w16se w16cid w16 w16cex w16sdtdh wp14">
   <w:body>
     <w:p>
-      <w:r>
-        <w:rPr>
-          <w:rFonts w:hint="eastAsia"/>
-        </w:rPr>
-        <w:t>何锦洋：</w:t>
+      <w:proofErr w:type="spellStart"/>
+      <w:r>
+        <w:t>mkdir</w:t>
+      </w:r>
+      <w:proofErr w:type="spellEnd"/>
+      <w:r>
+        <w:t xml:space="preserve"> </w:t>
+      </w:r>
+      <w:proofErr w:type="spellStart"/>
+      <w:r>
+        <w:t>LearningTask</w:t>
+      </w:r>
+      <w:proofErr w:type="spellEnd"/>
+    </w:p>
+    <w:p>
+      <w:r>
+        <w:t xml:space="preserve">cd </w:t>
+      </w:r>
+      <w:proofErr w:type="spellStart"/>
+      <w:r>
+        <w:t>LearningTask</w:t>
+      </w:r>
+      <w:proofErr w:type="spellEnd"/>
+    </w:p>
+    <w:p>
+      <w:r>
+        <w:t xml:space="preserve">git </w:t>
+      </w:r>
+      <w:proofErr w:type="spellStart"/>
+      <w:r>
+        <w:t>init</w:t>
+      </w:r>
+      <w:proofErr w:type="spellEnd"/>
+    </w:p>
+    <w:p>
+      <w:r>
+        <w:t>()</w:t>
+      </w:r>
+    </w:p>
+    <w:p>
+      <w:r>
+        <w:t>git add 2251934何锦洋.docx</w:t>
+      </w:r>
+    </w:p>
+    <w:p>
+      <w:r>
+        <w:t>git commit -m "first commit"</w:t>
+      </w:r>
+    </w:p>
+    <w:p/>
+    <w:p>
+      <w:r>
+        <w:t>git remote add origin https://github.com/manager-he/GitLearning</w:t>
+      </w:r>
+    </w:p>
+    <w:p>
+      <w:r>
+        <w:t>git remote rm origin</w:t>
+      </w:r>
+    </w:p>
+    <w:p>
+      <w:r>
+        <w:t>git remote add origin https://github.com/manager-he/GitLearning2.git</w:t>
+      </w:r>
+    </w:p>
+    <w:p/>
+    <w:p>
+      <w:r>
+        <w:t>git push -u origin master</w:t>
+      </w:r>
+    </w:p>
+    <w:p>
+      <w:r>
+        <w:t>()</w:t>
+      </w:r>
+    </w:p>
+    <w:p/>
+    <w:p>
+      <w:r>
+        <w:t>git checkout -b 2251934</w:t>
+      </w:r>
+    </w:p>
+    <w:p>
+      <w:r>
+        <w:t>git add 2251934何锦洋.docx</w:t>
+      </w:r>
+    </w:p>
+    <w:p>
+      <w:r>
+        <w:t>git commit -m "second commit"</w:t>
+      </w:r>
+    </w:p>
+    <w:p>
+      <w:r>
+        <w:t>git push origin 2251934</w:t>
+      </w:r>
+    </w:p>
+    <w:p/>
+    <w:p>
+      <w:r>
+        <w:t>git checkout master</w:t>
       </w:r>
     </w:p>
     <w:sectPr>
